--- a/5组-实验5-实验报告/工作进度/5组-宋璎航工作进度.docx
+++ b/5组-实验5-实验报告/工作进度/5组-宋璎航工作进度.docx
@@ -209,75 +209,75 @@
           <w:rFonts w:hint="eastAsia"/>
           <w:lang w:val="en-US" w:eastAsia="zh-CN"/>
         </w:rPr>
-        <w:t>第6</w:t>
-      </w:r>
+        <w:t>第6周：</w:t>
+      </w:r>
+    </w:p>
+    <w:p>
+      <w:pPr>
+        <w:rPr>
+          <w:rFonts w:hint="eastAsia"/>
+        </w:rPr>
+      </w:pPr>
+      <w:r>
+        <w:rPr>
+          <w:rFonts w:hint="eastAsia"/>
+        </w:rPr>
+        <w:t>完成了ui/NoteEditActivity</w:t>
+      </w:r>
+      <w:r>
+        <w:t>.java</w:t>
+      </w:r>
+      <w:r>
+        <w:rPr>
+          <w:rFonts w:hint="eastAsia"/>
+        </w:rPr>
+        <w:t>和</w:t>
+      </w:r>
+      <w:r>
+        <w:t>ui/NoteItemData</w:t>
+      </w:r>
+      <w:r>
+        <w:rPr>
+          <w:rFonts w:hint="eastAsia"/>
+          <w:lang w:val="en-US" w:eastAsia="zh-CN"/>
+        </w:rPr>
+        <w:t>.java和</w:t>
+      </w:r>
+      <w:r>
+        <w:t>ui/NotesListActivity</w:t>
+      </w:r>
+      <w:r>
+        <w:rPr>
+          <w:rFonts w:hint="eastAsia"/>
+        </w:rPr>
+        <w:t>.</w:t>
+      </w:r>
+      <w:r>
+        <w:t>java</w:t>
+      </w:r>
+      <w:r>
+        <w:rPr>
+          <w:rFonts w:hint="eastAsia"/>
+          <w:lang w:val="en-US" w:eastAsia="zh-CN"/>
+        </w:rPr>
+        <w:t>和ui/NotesListAdapter.java 和 ui/NotesPreferenceActivity.java</w:t>
+      </w:r>
+      <w:r>
+        <w:rPr>
+          <w:rFonts w:hint="eastAsia"/>
+        </w:rPr>
+        <w:t>的阅读分析</w:t>
+      </w:r>
+    </w:p>
+    <w:p>
+      <w:pPr>
+        <w:rPr>
+          <w:rFonts w:hint="default" w:eastAsiaTheme="minorEastAsia"/>
+          <w:lang w:val="en-US" w:eastAsia="zh-CN"/>
+        </w:rPr>
+      </w:pPr>
       <w:bookmarkStart w:id="0" w:name="_GoBack"/>
       <w:bookmarkEnd w:id="0"/>
-      <w:r>
-        <w:rPr>
-          <w:rFonts w:hint="eastAsia"/>
-          <w:lang w:val="en-US" w:eastAsia="zh-CN"/>
-        </w:rPr>
-        <w:t>周：</w:t>
-      </w:r>
-    </w:p>
-    <w:p>
-      <w:pPr>
-        <w:rPr>
-          <w:rFonts w:hint="eastAsia"/>
-        </w:rPr>
-      </w:pPr>
-      <w:r>
-        <w:rPr>
-          <w:rFonts w:hint="eastAsia"/>
-        </w:rPr>
-        <w:t>完成了ui/NoteEditActivity</w:t>
-      </w:r>
-      <w:r>
-        <w:t>.java</w:t>
-      </w:r>
-      <w:r>
-        <w:rPr>
-          <w:rFonts w:hint="eastAsia"/>
-        </w:rPr>
-        <w:t>和</w:t>
-      </w:r>
-      <w:r>
-        <w:t>ui/NoteItemData</w:t>
-      </w:r>
-      <w:r>
-        <w:rPr>
-          <w:rFonts w:hint="eastAsia"/>
-          <w:lang w:val="en-US" w:eastAsia="zh-CN"/>
-        </w:rPr>
-        <w:t>.java和</w:t>
-      </w:r>
-      <w:r>
-        <w:t>ui/NotesListActivity</w:t>
-      </w:r>
-      <w:r>
-        <w:rPr>
-          <w:rFonts w:hint="eastAsia"/>
-        </w:rPr>
-        <w:t>.</w:t>
-      </w:r>
-      <w:r>
-        <w:t>java</w:t>
-      </w:r>
-      <w:r>
-        <w:rPr>
-          <w:rFonts w:hint="eastAsia"/>
-        </w:rPr>
-        <w:t>的阅读分析</w:t>
-      </w:r>
-    </w:p>
-    <w:p>
-      <w:pPr>
-        <w:rPr>
-          <w:rFonts w:hint="default" w:eastAsiaTheme="minorEastAsia"/>
-          <w:lang w:val="en-US" w:eastAsia="zh-CN"/>
-        </w:rPr>
-      </w:pPr>
     </w:p>
     <w:sectPr>
       <w:pgSz w:w="11906" w:h="16838"/>
